--- a/appkarin/templates/word/template_denuncia_Constructora.docx
+++ b/appkarin/templates/word/template_denuncia_Constructora.docx
@@ -279,12 +279,19 @@
                 <w:rFonts w:ascii="Times New Roman" w:hAnsi="Times New Roman" w:cs="Times New Roman"/>
               </w:rPr>
             </w:pPr>
+            <w:proofErr w:type="gramStart"/>
             <w:r>
               <w:rPr>
                 <w:rFonts w:ascii="Times New Roman" w:hAnsi="Times New Roman" w:cs="Times New Roman"/>
               </w:rPr>
               <w:t>{{</w:t>
             </w:r>
+            <w:r>
+              <w:rPr>
+                <w:rFonts w:ascii="Times New Roman" w:hAnsi="Times New Roman" w:cs="Times New Roman"/>
+              </w:rPr>
+              <w:t xml:space="preserve"> </w:t>
+            </w:r>
             <w:proofErr w:type="spellStart"/>
             <w:r>
               <w:rPr>
@@ -293,6 +300,13 @@
               <w:t>codigo</w:t>
             </w:r>
             <w:proofErr w:type="spellEnd"/>
+            <w:proofErr w:type="gramEnd"/>
+            <w:r>
+              <w:rPr>
+                <w:rFonts w:ascii="Times New Roman" w:hAnsi="Times New Roman" w:cs="Times New Roman"/>
+              </w:rPr>
+              <w:t xml:space="preserve"> </w:t>
+            </w:r>
             <w:r>
               <w:rPr>
                 <w:rFonts w:ascii="Times New Roman" w:hAnsi="Times New Roman" w:cs="Times New Roman"/>
@@ -317,20 +331,40 @@
                 <w:rFonts w:ascii="Times New Roman" w:hAnsi="Times New Roman" w:cs="Times New Roman"/>
               </w:rPr>
             </w:pPr>
+            <w:proofErr w:type="gramStart"/>
             <w:r>
               <w:rPr>
                 <w:rFonts w:ascii="Times New Roman" w:hAnsi="Times New Roman" w:cs="Times New Roman"/>
               </w:rPr>
               <w:t>{{</w:t>
             </w:r>
+            <w:r>
+              <w:rPr>
+                <w:rFonts w:ascii="Times New Roman" w:hAnsi="Times New Roman" w:cs="Times New Roman"/>
+              </w:rPr>
+              <w:t xml:space="preserve"> </w:t>
+            </w:r>
             <w:proofErr w:type="spellStart"/>
             <w:r>
               <w:rPr>
                 <w:rFonts w:ascii="Times New Roman" w:hAnsi="Times New Roman" w:cs="Times New Roman"/>
               </w:rPr>
-              <w:t>fecha_denuncia</w:t>
+              <w:t>fecha</w:t>
+            </w:r>
+            <w:proofErr w:type="gramEnd"/>
+            <w:r>
+              <w:rPr>
+                <w:rFonts w:ascii="Times New Roman" w:hAnsi="Times New Roman" w:cs="Times New Roman"/>
+              </w:rPr>
+              <w:t>_denuncia</w:t>
             </w:r>
             <w:proofErr w:type="spellEnd"/>
+            <w:r>
+              <w:rPr>
+                <w:rFonts w:ascii="Times New Roman" w:hAnsi="Times New Roman" w:cs="Times New Roman"/>
+              </w:rPr>
+              <w:t xml:space="preserve"> </w:t>
+            </w:r>
             <w:r>
               <w:rPr>
                 <w:rFonts w:ascii="Times New Roman" w:hAnsi="Times New Roman" w:cs="Times New Roman"/>
@@ -346,6 +380,7 @@
         <w:jc w:val="center"/>
         <w:rPr>
           <w:rFonts w:ascii="Times New Roman" w:hAnsi="Times New Roman" w:cs="Times New Roman"/>
+          <w:u w:val="single"/>
         </w:rPr>
       </w:pPr>
     </w:p>
@@ -426,15 +461,25 @@
               <w:t>{{</w:t>
             </w:r>
             <w:proofErr w:type="spellStart"/>
-            <w:proofErr w:type="gramStart"/>
-            <w:r>
-              <w:rPr>
-                <w:rFonts w:ascii="Times New Roman" w:hAnsi="Times New Roman" w:cs="Times New Roman"/>
-              </w:rPr>
-              <w:t>item.enunciado</w:t>
+            <w:r>
+              <w:rPr>
+                <w:rFonts w:ascii="Times New Roman" w:hAnsi="Times New Roman" w:cs="Times New Roman"/>
+              </w:rPr>
+              <w:t>item</w:t>
+            </w:r>
+            <w:r>
+              <w:rPr>
+                <w:rFonts w:ascii="Times New Roman" w:hAnsi="Times New Roman" w:cs="Times New Roman"/>
+              </w:rPr>
+              <w:t>_</w:t>
+            </w:r>
+            <w:r>
+              <w:rPr>
+                <w:rFonts w:ascii="Times New Roman" w:hAnsi="Times New Roman" w:cs="Times New Roman"/>
+              </w:rPr>
+              <w:t>enunciado</w:t>
             </w:r>
             <w:proofErr w:type="spellEnd"/>
-            <w:proofErr w:type="gramEnd"/>
             <w:r>
               <w:rPr>
                 <w:rFonts w:ascii="Times New Roman" w:hAnsi="Times New Roman" w:cs="Times New Roman"/>
@@ -465,20 +510,14 @@
           <w:rFonts w:ascii="Times New Roman" w:hAnsi="Times New Roman" w:cs="Times New Roman"/>
           <w:color w:val="808080" w:themeColor="background1" w:themeShade="80"/>
         </w:rPr>
-        <w:t xml:space="preserve">PASO 2: Contenido de la </w:t>
-      </w:r>
-      <w:r>
-        <w:rPr>
-          <w:rFonts w:ascii="Times New Roman" w:hAnsi="Times New Roman" w:cs="Times New Roman"/>
-          <w:color w:val="808080" w:themeColor="background1" w:themeShade="80"/>
-        </w:rPr>
-        <w:t>denuncia</w:t>
+        <w:t>PASO 2: Contenido de la denuncia</w:t>
       </w:r>
     </w:p>
     <w:p>
       <w:pPr>
         <w:rPr>
           <w:rFonts w:ascii="Times New Roman" w:hAnsi="Times New Roman" w:cs="Times New Roman"/>
+          <w:u w:val="single"/>
         </w:rPr>
       </w:pPr>
       <w:r>
@@ -487,11 +526,24 @@
         </w:rPr>
         <w:t>{</w:t>
       </w:r>
-      <w:r>
-        <w:rPr>
-          <w:rFonts w:ascii="Times New Roman" w:hAnsi="Times New Roman" w:cs="Times New Roman"/>
-        </w:rPr>
-        <w:t xml:space="preserve">% </w:t>
+      <w:proofErr w:type="gramStart"/>
+      <w:r>
+        <w:rPr>
+          <w:rFonts w:ascii="Times New Roman" w:hAnsi="Times New Roman" w:cs="Times New Roman"/>
+        </w:rPr>
+        <w:t>%</w:t>
+      </w:r>
+      <w:r>
+        <w:rPr>
+          <w:rFonts w:ascii="Times New Roman" w:hAnsi="Times New Roman" w:cs="Times New Roman"/>
+        </w:rPr>
+        <w:t xml:space="preserve"> </w:t>
+      </w:r>
+      <w:r>
+        <w:rPr>
+          <w:rFonts w:ascii="Times New Roman" w:hAnsi="Times New Roman" w:cs="Times New Roman"/>
+        </w:rPr>
+        <w:t xml:space="preserve"> </w:t>
       </w:r>
       <w:proofErr w:type="spellStart"/>
       <w:r>
@@ -501,6 +553,7 @@
         <w:t>if</w:t>
       </w:r>
       <w:proofErr w:type="spellEnd"/>
+      <w:proofErr w:type="gramEnd"/>
       <w:r>
         <w:rPr>
           <w:rFonts w:ascii="Times New Roman" w:hAnsi="Times New Roman" w:cs="Times New Roman"/>
@@ -512,39 +565,67 @@
         <w:rPr>
           <w:rFonts w:ascii="Times New Roman" w:hAnsi="Times New Roman" w:cs="Times New Roman"/>
         </w:rPr>
-        <w:t>relación_empresa.rol</w:t>
+        <w:t>r</w:t>
+      </w:r>
+      <w:r>
+        <w:rPr>
+          <w:rFonts w:ascii="Times New Roman" w:hAnsi="Times New Roman" w:cs="Times New Roman"/>
+        </w:rPr>
+        <w:t>ol_</w:t>
+      </w:r>
+      <w:proofErr w:type="gramStart"/>
+      <w:r>
+        <w:rPr>
+          <w:rFonts w:ascii="Times New Roman" w:hAnsi="Times New Roman" w:cs="Times New Roman"/>
+        </w:rPr>
+        <w:t>empresa</w:t>
       </w:r>
       <w:proofErr w:type="spellEnd"/>
       <w:r>
         <w:rPr>
           <w:rFonts w:ascii="Times New Roman" w:hAnsi="Times New Roman" w:cs="Times New Roman"/>
         </w:rPr>
-        <w:t xml:space="preserve"> ¡= </w:t>
-      </w:r>
-      <w:r>
-        <w:rPr>
-          <w:rFonts w:ascii="Times New Roman" w:hAnsi="Times New Roman" w:cs="Times New Roman"/>
-        </w:rPr>
-        <w:t>‘</w:t>
-      </w:r>
-      <w:r>
-        <w:rPr>
-          <w:rFonts w:ascii="Times New Roman" w:hAnsi="Times New Roman" w:cs="Times New Roman"/>
-        </w:rPr>
-        <w:t>otro</w:t>
-      </w:r>
-      <w:r>
-        <w:rPr>
-          <w:rFonts w:ascii="Times New Roman" w:hAnsi="Times New Roman" w:cs="Times New Roman"/>
-        </w:rPr>
-        <w:t>’</w:t>
-      </w:r>
-      <w:r>
-        <w:rPr>
-          <w:rFonts w:ascii="Times New Roman" w:hAnsi="Times New Roman" w:cs="Times New Roman"/>
-        </w:rPr>
-        <w:t xml:space="preserve"> %</w:t>
-      </w:r>
+        <w:t xml:space="preserve"> </w:t>
+      </w:r>
+      <w:r>
+        <w:rPr>
+          <w:rFonts w:ascii="Times New Roman" w:hAnsi="Times New Roman" w:cs="Times New Roman"/>
+        </w:rPr>
+        <w:t>!</w:t>
+      </w:r>
+      <w:proofErr w:type="gramEnd"/>
+      <w:r>
+        <w:rPr>
+          <w:rFonts w:ascii="Times New Roman" w:hAnsi="Times New Roman" w:cs="Times New Roman"/>
+        </w:rPr>
+        <w:t xml:space="preserve">= </w:t>
+      </w:r>
+      <w:r>
+        <w:rPr>
+          <w:rFonts w:ascii="Times New Roman" w:hAnsi="Times New Roman" w:cs="Times New Roman"/>
+        </w:rPr>
+        <w:t>‘otro</w:t>
+      </w:r>
+      <w:proofErr w:type="gramStart"/>
+      <w:r>
+        <w:rPr>
+          <w:rFonts w:ascii="Times New Roman" w:hAnsi="Times New Roman" w:cs="Times New Roman"/>
+        </w:rPr>
+        <w:t xml:space="preserve">’ </w:t>
+      </w:r>
+      <w:r>
+        <w:rPr>
+          <w:rFonts w:ascii="Times New Roman" w:hAnsi="Times New Roman" w:cs="Times New Roman"/>
+        </w:rPr>
+        <w:t xml:space="preserve"> </w:t>
+      </w:r>
+      <w:r>
+        <w:rPr>
+          <w:rFonts w:ascii="Times New Roman" w:hAnsi="Times New Roman" w:cs="Times New Roman"/>
+        </w:rPr>
+        <w:t>%</w:t>
+      </w:r>
+      <w:proofErr w:type="gramEnd"/>
       <w:r>
         <w:rPr>
           <w:rFonts w:ascii="Times New Roman" w:hAnsi="Times New Roman" w:cs="Times New Roman"/>
@@ -618,25 +699,39 @@
                 <w:rFonts w:ascii="Times New Roman" w:hAnsi="Times New Roman" w:cs="Times New Roman"/>
               </w:rPr>
             </w:pPr>
-            <w:r>
-              <w:rPr>
-                <w:rFonts w:ascii="Times New Roman" w:hAnsi="Times New Roman" w:cs="Times New Roman"/>
-              </w:rPr>
-              <w:t>{{</w:t>
+            <w:proofErr w:type="gramStart"/>
+            <w:r>
+              <w:rPr>
+                <w:rFonts w:ascii="Times New Roman" w:hAnsi="Times New Roman" w:cs="Times New Roman"/>
+              </w:rPr>
+              <w:t xml:space="preserve">{{ </w:t>
             </w:r>
             <w:proofErr w:type="spellStart"/>
             <w:r>
               <w:rPr>
                 <w:rFonts w:ascii="Times New Roman" w:hAnsi="Times New Roman" w:cs="Times New Roman"/>
               </w:rPr>
-              <w:t>relación_empresa.rol</w:t>
+              <w:t>r</w:t>
+            </w:r>
+            <w:r>
+              <w:rPr>
+                <w:rFonts w:ascii="Times New Roman" w:hAnsi="Times New Roman" w:cs="Times New Roman"/>
+              </w:rPr>
+              <w:t>ol</w:t>
+            </w:r>
+            <w:proofErr w:type="gramEnd"/>
+            <w:r>
+              <w:rPr>
+                <w:rFonts w:ascii="Times New Roman" w:hAnsi="Times New Roman" w:cs="Times New Roman"/>
+              </w:rPr>
+              <w:t>_empresa</w:t>
             </w:r>
             <w:proofErr w:type="spellEnd"/>
             <w:r>
               <w:rPr>
                 <w:rFonts w:ascii="Times New Roman" w:hAnsi="Times New Roman" w:cs="Times New Roman"/>
               </w:rPr>
-              <w:t>}}</w:t>
+              <w:t xml:space="preserve"> }}</w:t>
             </w:r>
           </w:p>
         </w:tc>
@@ -652,13 +747,13 @@
         <w:rPr>
           <w:rFonts w:ascii="Times New Roman" w:hAnsi="Times New Roman" w:cs="Times New Roman"/>
         </w:rPr>
-        <w:t>{</w:t>
-      </w:r>
-      <w:r>
-        <w:rPr>
-          <w:rFonts w:ascii="Times New Roman" w:hAnsi="Times New Roman" w:cs="Times New Roman"/>
-        </w:rPr>
-        <w:t>%</w:t>
+        <w:t>{%</w:t>
+      </w:r>
+      <w:r>
+        <w:rPr>
+          <w:rFonts w:ascii="Times New Roman" w:hAnsi="Times New Roman" w:cs="Times New Roman"/>
+        </w:rPr>
+        <w:t xml:space="preserve"> </w:t>
       </w:r>
       <w:proofErr w:type="spellStart"/>
       <w:r>
@@ -672,13 +767,13 @@
         <w:rPr>
           <w:rFonts w:ascii="Times New Roman" w:hAnsi="Times New Roman" w:cs="Times New Roman"/>
         </w:rPr>
-        <w:t>%</w:t>
-      </w:r>
-      <w:r>
-        <w:rPr>
-          <w:rFonts w:ascii="Times New Roman" w:hAnsi="Times New Roman" w:cs="Times New Roman"/>
-        </w:rPr>
-        <w:t>}</w:t>
+        <w:t xml:space="preserve"> </w:t>
+      </w:r>
+      <w:r>
+        <w:rPr>
+          <w:rFonts w:ascii="Times New Roman" w:hAnsi="Times New Roman" w:cs="Times New Roman"/>
+        </w:rPr>
+        <w:t>%}</w:t>
       </w:r>
     </w:p>
     <w:tbl>
@@ -754,19 +849,11 @@
               <w:t>{{</w:t>
             </w:r>
             <w:proofErr w:type="spellStart"/>
-            <w:proofErr w:type="gramStart"/>
-            <w:r>
-              <w:rPr>
-                <w:rFonts w:ascii="Times New Roman" w:hAnsi="Times New Roman" w:cs="Times New Roman"/>
-              </w:rPr>
-              <w:t>denuncia.descripcion</w:t>
-            </w:r>
-            <w:proofErr w:type="gramEnd"/>
-            <w:r>
-              <w:rPr>
-                <w:rFonts w:ascii="Times New Roman" w:hAnsi="Times New Roman" w:cs="Times New Roman"/>
-              </w:rPr>
-              <w:t>_relacion</w:t>
+            <w:r>
+              <w:rPr>
+                <w:rFonts w:ascii="Times New Roman" w:hAnsi="Times New Roman" w:cs="Times New Roman"/>
+              </w:rPr>
+              <w:t>descripcion_relacion</w:t>
             </w:r>
             <w:proofErr w:type="spellEnd"/>
             <w:r>
@@ -789,13 +876,13 @@
         <w:rPr>
           <w:rFonts w:ascii="Times New Roman" w:hAnsi="Times New Roman" w:cs="Times New Roman"/>
         </w:rPr>
-        <w:t>{</w:t>
-      </w:r>
-      <w:r>
-        <w:rPr>
-          <w:rFonts w:ascii="Times New Roman" w:hAnsi="Times New Roman" w:cs="Times New Roman"/>
-        </w:rPr>
-        <w:t>%</w:t>
+        <w:t>{%</w:t>
+      </w:r>
+      <w:r>
+        <w:rPr>
+          <w:rFonts w:ascii="Times New Roman" w:hAnsi="Times New Roman" w:cs="Times New Roman"/>
+        </w:rPr>
+        <w:t xml:space="preserve"> </w:t>
       </w:r>
       <w:proofErr w:type="spellStart"/>
       <w:r>
@@ -809,13 +896,13 @@
         <w:rPr>
           <w:rFonts w:ascii="Times New Roman" w:hAnsi="Times New Roman" w:cs="Times New Roman"/>
         </w:rPr>
-        <w:t>%</w:t>
-      </w:r>
-      <w:r>
-        <w:rPr>
-          <w:rFonts w:ascii="Times New Roman" w:hAnsi="Times New Roman" w:cs="Times New Roman"/>
-        </w:rPr>
-        <w:t>}</w:t>
+        <w:t xml:space="preserve"> </w:t>
+      </w:r>
+      <w:r>
+        <w:rPr>
+          <w:rFonts w:ascii="Times New Roman" w:hAnsi="Times New Roman" w:cs="Times New Roman"/>
+        </w:rPr>
+        <w:t>%}</w:t>
       </w:r>
     </w:p>
     <w:tbl>
@@ -890,16 +977,12 @@
               </w:rPr>
               <w:t>{{</w:t>
             </w:r>
-            <w:proofErr w:type="spellStart"/>
-            <w:proofErr w:type="gramStart"/>
-            <w:r>
-              <w:rPr>
-                <w:rFonts w:ascii="Times New Roman" w:hAnsi="Times New Roman" w:cs="Times New Roman"/>
-              </w:rPr>
-              <w:t>tiempo.intervalo</w:t>
-            </w:r>
-            <w:proofErr w:type="spellEnd"/>
-            <w:proofErr w:type="gramEnd"/>
+            <w:r>
+              <w:rPr>
+                <w:rFonts w:ascii="Times New Roman" w:hAnsi="Times New Roman" w:cs="Times New Roman"/>
+              </w:rPr>
+              <w:t>tiempo</w:t>
+            </w:r>
             <w:r>
               <w:rPr>
                 <w:rFonts w:ascii="Times New Roman" w:hAnsi="Times New Roman" w:cs="Times New Roman"/>
@@ -949,16 +1032,7 @@
                 <w:bCs/>
                 <w:color w:val="FFFFFF" w:themeColor="background1"/>
               </w:rPr>
-              <w:t>3.Descripción de los hechos denunciados</w:t>
-            </w:r>
-            <w:r>
-              <w:rPr>
-                <w:rFonts w:ascii="Times New Roman" w:hAnsi="Times New Roman" w:cs="Times New Roman"/>
-                <w:b/>
-                <w:bCs/>
-                <w:color w:val="FFFFFF" w:themeColor="background1"/>
-              </w:rPr>
-              <w:t>.</w:t>
+              <w:t>3.Descripción de los hechos denunciados.</w:t>
             </w:r>
           </w:p>
         </w:tc>
@@ -989,19 +1063,6 @@
               <w:t>{{</w:t>
             </w:r>
             <w:proofErr w:type="spellStart"/>
-            <w:proofErr w:type="gramStart"/>
-            <w:r>
-              <w:rPr>
-                <w:rFonts w:ascii="Times New Roman" w:hAnsi="Times New Roman" w:cs="Times New Roman"/>
-              </w:rPr>
-              <w:t>denuncia</w:t>
-            </w:r>
-            <w:r>
-              <w:rPr>
-                <w:rFonts w:ascii="Times New Roman" w:hAnsi="Times New Roman" w:cs="Times New Roman"/>
-              </w:rPr>
-              <w:t>.</w:t>
-            </w:r>
             <w:r>
               <w:rPr>
                 <w:rFonts w:ascii="Times New Roman" w:hAnsi="Times New Roman" w:cs="Times New Roman"/>
@@ -1009,7 +1070,6 @@
               <w:t>descripcion</w:t>
             </w:r>
             <w:proofErr w:type="spellEnd"/>
-            <w:proofErr w:type="gramEnd"/>
             <w:r>
               <w:rPr>
                 <w:rFonts w:ascii="Times New Roman" w:hAnsi="Times New Roman" w:cs="Times New Roman"/>
@@ -1058,8 +1118,8 @@
         <w:tblLook w:val="04A0" w:firstRow="1" w:lastRow="0" w:firstColumn="1" w:lastColumn="0" w:noHBand="0" w:noVBand="1"/>
       </w:tblPr>
       <w:tblGrid>
-        <w:gridCol w:w="3709"/>
-        <w:gridCol w:w="2760"/>
+        <w:gridCol w:w="3710"/>
+        <w:gridCol w:w="2759"/>
         <w:gridCol w:w="2359"/>
       </w:tblGrid>
       <w:tr>
@@ -1177,6 +1237,7 @@
               <w:rPr>
                 <w:rFonts w:ascii="Times New Roman" w:hAnsi="Times New Roman" w:cs="Times New Roman"/>
                 <w:color w:val="000000" w:themeColor="text1"/>
+                <w:u w:val="single"/>
               </w:rPr>
             </w:pPr>
             <w:r>
@@ -1192,6 +1253,36 @@
                 <w:rFonts w:ascii="Times New Roman" w:hAnsi="Times New Roman" w:cs="Times New Roman"/>
                 <w:color w:val="000000" w:themeColor="text1"/>
               </w:rPr>
+              <w:t>for</w:t>
+            </w:r>
+            <w:proofErr w:type="spellEnd"/>
+            <w:r>
+              <w:rPr>
+                <w:rFonts w:ascii="Times New Roman" w:hAnsi="Times New Roman" w:cs="Times New Roman"/>
+                <w:color w:val="000000" w:themeColor="text1"/>
+              </w:rPr>
+              <w:t xml:space="preserve"> archivo in archivos</w:t>
+            </w:r>
+            <w:r>
+              <w:rPr>
+                <w:rFonts w:ascii="Times New Roman" w:hAnsi="Times New Roman" w:cs="Times New Roman"/>
+                <w:color w:val="000000" w:themeColor="text1"/>
+              </w:rPr>
+              <w:t xml:space="preserve"> </w:t>
+            </w:r>
+            <w:r>
+              <w:rPr>
+                <w:rFonts w:ascii="Times New Roman" w:hAnsi="Times New Roman" w:cs="Times New Roman"/>
+                <w:color w:val="000000" w:themeColor="text1"/>
+              </w:rPr>
+              <w:t xml:space="preserve">%} </w:t>
+            </w:r>
+            <w:proofErr w:type="spellStart"/>
+            <w:r>
+              <w:rPr>
+                <w:rFonts w:ascii="Times New Roman" w:hAnsi="Times New Roman" w:cs="Times New Roman"/>
+                <w:color w:val="000000" w:themeColor="text1"/>
+              </w:rPr>
               <w:t>tr</w:t>
             </w:r>
             <w:proofErr w:type="spellEnd"/>
@@ -1200,23 +1291,7 @@
                 <w:rFonts w:ascii="Times New Roman" w:hAnsi="Times New Roman" w:cs="Times New Roman"/>
                 <w:color w:val="000000" w:themeColor="text1"/>
               </w:rPr>
-              <w:t xml:space="preserve"> </w:t>
-            </w:r>
-            <w:proofErr w:type="spellStart"/>
-            <w:r>
-              <w:rPr>
-                <w:rFonts w:ascii="Times New Roman" w:hAnsi="Times New Roman" w:cs="Times New Roman"/>
-                <w:color w:val="000000" w:themeColor="text1"/>
-              </w:rPr>
-              <w:t>for</w:t>
-            </w:r>
-            <w:proofErr w:type="spellEnd"/>
-            <w:r>
-              <w:rPr>
-                <w:rFonts w:ascii="Times New Roman" w:hAnsi="Times New Roman" w:cs="Times New Roman"/>
-                <w:color w:val="000000" w:themeColor="text1"/>
-              </w:rPr>
-              <w:t xml:space="preserve"> archivo in archivos%} {{</w:t>
+              <w:t>{{</w:t>
             </w:r>
             <w:proofErr w:type="spellStart"/>
             <w:proofErr w:type="gramStart"/>
@@ -1316,28 +1391,53 @@
               <w:t>archivo.peso</w:t>
             </w:r>
             <w:proofErr w:type="spellEnd"/>
-            <w:r>
-              <w:rPr>
-                <w:rFonts w:ascii="Times New Roman" w:hAnsi="Times New Roman" w:cs="Times New Roman"/>
-                <w:color w:val="000000" w:themeColor="text1"/>
-              </w:rPr>
-              <w:t>}}{</w:t>
-            </w:r>
             <w:proofErr w:type="gramEnd"/>
             <w:r>
               <w:rPr>
                 <w:rFonts w:ascii="Times New Roman" w:hAnsi="Times New Roman" w:cs="Times New Roman"/>
                 <w:color w:val="000000" w:themeColor="text1"/>
               </w:rPr>
+              <w:t>}}</w:t>
+            </w:r>
+            <w:proofErr w:type="spellStart"/>
+            <w:proofErr w:type="gramStart"/>
+            <w:r>
+              <w:rPr>
+                <w:rFonts w:ascii="Times New Roman" w:hAnsi="Times New Roman" w:cs="Times New Roman"/>
+                <w:color w:val="000000" w:themeColor="text1"/>
+              </w:rPr>
+              <w:t>tr</w:t>
+            </w:r>
+            <w:proofErr w:type="spellEnd"/>
+            <w:r>
+              <w:rPr>
+                <w:rFonts w:ascii="Times New Roman" w:hAnsi="Times New Roman" w:cs="Times New Roman"/>
+                <w:color w:val="000000" w:themeColor="text1"/>
+              </w:rPr>
+              <w:t>{</w:t>
+            </w:r>
+            <w:proofErr w:type="gramEnd"/>
+            <w:r>
+              <w:rPr>
+                <w:rFonts w:ascii="Times New Roman" w:hAnsi="Times New Roman" w:cs="Times New Roman"/>
+                <w:color w:val="000000" w:themeColor="text1"/>
+              </w:rPr>
               <w:t>%</w:t>
             </w:r>
+            <w:r>
+              <w:rPr>
+                <w:rFonts w:ascii="Times New Roman" w:hAnsi="Times New Roman" w:cs="Times New Roman"/>
+                <w:color w:val="000000" w:themeColor="text1"/>
+              </w:rPr>
+              <w:t xml:space="preserve"> </w:t>
+            </w:r>
             <w:proofErr w:type="spellStart"/>
             <w:r>
               <w:rPr>
                 <w:rFonts w:ascii="Times New Roman" w:hAnsi="Times New Roman" w:cs="Times New Roman"/>
                 <w:color w:val="000000" w:themeColor="text1"/>
               </w:rPr>
-              <w:t>tr</w:t>
+              <w:t>endfor</w:t>
             </w:r>
             <w:proofErr w:type="spellEnd"/>
             <w:r>
@@ -1347,15 +1447,6 @@
               </w:rPr>
               <w:t xml:space="preserve"> </w:t>
             </w:r>
-            <w:proofErr w:type="spellStart"/>
-            <w:r>
-              <w:rPr>
-                <w:rFonts w:ascii="Times New Roman" w:hAnsi="Times New Roman" w:cs="Times New Roman"/>
-                <w:color w:val="000000" w:themeColor="text1"/>
-              </w:rPr>
-              <w:t>endfor</w:t>
-            </w:r>
-            <w:proofErr w:type="spellEnd"/>
             <w:r>
               <w:rPr>
                 <w:rFonts w:ascii="Times New Roman" w:hAnsi="Times New Roman" w:cs="Times New Roman"/>
@@ -1527,7 +1618,31 @@
         <w:rPr>
           <w:rFonts w:ascii="Times New Roman" w:hAnsi="Times New Roman" w:cs="Times New Roman"/>
         </w:rPr>
-        <w:t xml:space="preserve"> == ‘sí’ %}</w:t>
+        <w:t xml:space="preserve"> =</w:t>
+      </w:r>
+      <w:r>
+        <w:rPr>
+          <w:rFonts w:ascii="Times New Roman" w:hAnsi="Times New Roman" w:cs="Times New Roman"/>
+        </w:rPr>
+        <w:t>=</w:t>
+      </w:r>
+      <w:r>
+        <w:rPr>
+          <w:rFonts w:ascii="Times New Roman" w:hAnsi="Times New Roman" w:cs="Times New Roman"/>
+        </w:rPr>
+        <w:t xml:space="preserve"> </w:t>
+      </w:r>
+      <w:r>
+        <w:rPr>
+          <w:rFonts w:ascii="Times New Roman" w:hAnsi="Times New Roman" w:cs="Times New Roman"/>
+        </w:rPr>
+        <w:t>False</w:t>
+      </w:r>
+      <w:r>
+        <w:rPr>
+          <w:rFonts w:ascii="Times New Roman" w:hAnsi="Times New Roman" w:cs="Times New Roman"/>
+        </w:rPr>
+        <w:t xml:space="preserve"> %}</w:t>
       </w:r>
     </w:p>
     <w:tbl>
@@ -1640,39 +1755,37 @@
                 <w:rFonts w:ascii="Times New Roman" w:hAnsi="Times New Roman" w:cs="Times New Roman"/>
                 <w:color w:val="000000" w:themeColor="text1"/>
               </w:rPr>
-              <w:t>{</w:t>
-            </w:r>
-            <w:r>
-              <w:rPr>
-                <w:rFonts w:ascii="Times New Roman" w:hAnsi="Times New Roman" w:cs="Times New Roman"/>
-                <w:color w:val="000000" w:themeColor="text1"/>
-              </w:rPr>
-              <w:t>{</w:t>
+              <w:t>{{</w:t>
             </w:r>
             <w:proofErr w:type="spellStart"/>
-            <w:proofErr w:type="gramStart"/>
-            <w:r>
-              <w:rPr>
-                <w:rFonts w:ascii="Times New Roman" w:hAnsi="Times New Roman" w:cs="Times New Roman"/>
-                <w:color w:val="000000" w:themeColor="text1"/>
-              </w:rPr>
-              <w:t>usuario.nombres</w:t>
+            <w:r>
+              <w:rPr>
+                <w:rFonts w:ascii="Times New Roman" w:hAnsi="Times New Roman" w:cs="Times New Roman"/>
+                <w:color w:val="000000" w:themeColor="text1"/>
+              </w:rPr>
+              <w:t>usuario</w:t>
+            </w:r>
+            <w:r>
+              <w:rPr>
+                <w:rFonts w:ascii="Times New Roman" w:hAnsi="Times New Roman" w:cs="Times New Roman"/>
+                <w:color w:val="000000" w:themeColor="text1"/>
+              </w:rPr>
+              <w:t>_</w:t>
+            </w:r>
+            <w:r>
+              <w:rPr>
+                <w:rFonts w:ascii="Times New Roman" w:hAnsi="Times New Roman" w:cs="Times New Roman"/>
+                <w:color w:val="000000" w:themeColor="text1"/>
+              </w:rPr>
+              <w:t>nombre</w:t>
             </w:r>
             <w:proofErr w:type="spellEnd"/>
-            <w:proofErr w:type="gramEnd"/>
-            <w:r>
-              <w:rPr>
-                <w:rFonts w:ascii="Times New Roman" w:hAnsi="Times New Roman" w:cs="Times New Roman"/>
-                <w:color w:val="000000" w:themeColor="text1"/>
-              </w:rPr>
-              <w:t>}</w:t>
-            </w:r>
-            <w:r>
-              <w:rPr>
-                <w:rFonts w:ascii="Times New Roman" w:hAnsi="Times New Roman" w:cs="Times New Roman"/>
-                <w:color w:val="000000" w:themeColor="text1"/>
-              </w:rPr>
-              <w:t>}</w:t>
+            <w:r>
+              <w:rPr>
+                <w:rFonts w:ascii="Times New Roman" w:hAnsi="Times New Roman" w:cs="Times New Roman"/>
+                <w:color w:val="000000" w:themeColor="text1"/>
+              </w:rPr>
+              <w:t>}}</w:t>
             </w:r>
           </w:p>
         </w:tc>
@@ -1700,16 +1813,28 @@
               <w:t>{{</w:t>
             </w:r>
             <w:proofErr w:type="spellStart"/>
-            <w:proofErr w:type="gramStart"/>
-            <w:r>
-              <w:rPr>
-                <w:rFonts w:ascii="Times New Roman" w:hAnsi="Times New Roman" w:cs="Times New Roman"/>
-                <w:color w:val="000000" w:themeColor="text1"/>
-              </w:rPr>
-              <w:t>usuario.apellidos</w:t>
+            <w:r>
+              <w:rPr>
+                <w:rFonts w:ascii="Times New Roman" w:hAnsi="Times New Roman" w:cs="Times New Roman"/>
+                <w:color w:val="000000" w:themeColor="text1"/>
+              </w:rPr>
+              <w:t>usuario</w:t>
+            </w:r>
+            <w:r>
+              <w:rPr>
+                <w:rFonts w:ascii="Times New Roman" w:hAnsi="Times New Roman" w:cs="Times New Roman"/>
+                <w:color w:val="000000" w:themeColor="text1"/>
+              </w:rPr>
+              <w:t>_</w:t>
+            </w:r>
+            <w:r>
+              <w:rPr>
+                <w:rFonts w:ascii="Times New Roman" w:hAnsi="Times New Roman" w:cs="Times New Roman"/>
+                <w:color w:val="000000" w:themeColor="text1"/>
+              </w:rPr>
+              <w:t>apellidos</w:t>
             </w:r>
             <w:proofErr w:type="spellEnd"/>
-            <w:proofErr w:type="gramEnd"/>
             <w:r>
               <w:rPr>
                 <w:rFonts w:ascii="Times New Roman" w:hAnsi="Times New Roman" w:cs="Times New Roman"/>
@@ -1792,39 +1917,37 @@
                 <w:rFonts w:ascii="Times New Roman" w:hAnsi="Times New Roman" w:cs="Times New Roman"/>
                 <w:color w:val="000000" w:themeColor="text1"/>
               </w:rPr>
-              <w:t>{</w:t>
-            </w:r>
-            <w:r>
-              <w:rPr>
-                <w:rFonts w:ascii="Times New Roman" w:hAnsi="Times New Roman" w:cs="Times New Roman"/>
-                <w:color w:val="000000" w:themeColor="text1"/>
-              </w:rPr>
-              <w:t>{</w:t>
+              <w:t>{{</w:t>
             </w:r>
             <w:proofErr w:type="spellStart"/>
-            <w:proofErr w:type="gramStart"/>
-            <w:r>
-              <w:rPr>
-                <w:rFonts w:ascii="Times New Roman" w:hAnsi="Times New Roman" w:cs="Times New Roman"/>
-                <w:color w:val="000000" w:themeColor="text1"/>
-              </w:rPr>
-              <w:t>usuario.celular</w:t>
+            <w:r>
+              <w:rPr>
+                <w:rFonts w:ascii="Times New Roman" w:hAnsi="Times New Roman" w:cs="Times New Roman"/>
+                <w:color w:val="000000" w:themeColor="text1"/>
+              </w:rPr>
+              <w:t>usuario</w:t>
+            </w:r>
+            <w:r>
+              <w:rPr>
+                <w:rFonts w:ascii="Times New Roman" w:hAnsi="Times New Roman" w:cs="Times New Roman"/>
+                <w:color w:val="000000" w:themeColor="text1"/>
+              </w:rPr>
+              <w:t>_</w:t>
+            </w:r>
+            <w:r>
+              <w:rPr>
+                <w:rFonts w:ascii="Times New Roman" w:hAnsi="Times New Roman" w:cs="Times New Roman"/>
+                <w:color w:val="000000" w:themeColor="text1"/>
+              </w:rPr>
+              <w:t>celular</w:t>
             </w:r>
             <w:proofErr w:type="spellEnd"/>
-            <w:proofErr w:type="gramEnd"/>
-            <w:r>
-              <w:rPr>
-                <w:rFonts w:ascii="Times New Roman" w:hAnsi="Times New Roman" w:cs="Times New Roman"/>
-                <w:color w:val="000000" w:themeColor="text1"/>
-              </w:rPr>
-              <w:t>}</w:t>
-            </w:r>
-            <w:r>
-              <w:rPr>
-                <w:rFonts w:ascii="Times New Roman" w:hAnsi="Times New Roman" w:cs="Times New Roman"/>
-                <w:color w:val="000000" w:themeColor="text1"/>
-              </w:rPr>
-              <w:t>}</w:t>
+            <w:r>
+              <w:rPr>
+                <w:rFonts w:ascii="Times New Roman" w:hAnsi="Times New Roman" w:cs="Times New Roman"/>
+                <w:color w:val="000000" w:themeColor="text1"/>
+              </w:rPr>
+              <w:t>}}</w:t>
             </w:r>
           </w:p>
         </w:tc>
@@ -1852,16 +1975,28 @@
               <w:t>{{</w:t>
             </w:r>
             <w:proofErr w:type="spellStart"/>
-            <w:proofErr w:type="gramStart"/>
-            <w:r>
-              <w:rPr>
-                <w:rFonts w:ascii="Times New Roman" w:hAnsi="Times New Roman" w:cs="Times New Roman"/>
-                <w:color w:val="000000" w:themeColor="text1"/>
-              </w:rPr>
-              <w:t>usuario.correo</w:t>
+            <w:r>
+              <w:rPr>
+                <w:rFonts w:ascii="Times New Roman" w:hAnsi="Times New Roman" w:cs="Times New Roman"/>
+                <w:color w:val="000000" w:themeColor="text1"/>
+              </w:rPr>
+              <w:t>usuario</w:t>
+            </w:r>
+            <w:r>
+              <w:rPr>
+                <w:rFonts w:ascii="Times New Roman" w:hAnsi="Times New Roman" w:cs="Times New Roman"/>
+                <w:color w:val="000000" w:themeColor="text1"/>
+              </w:rPr>
+              <w:t>_</w:t>
+            </w:r>
+            <w:r>
+              <w:rPr>
+                <w:rFonts w:ascii="Times New Roman" w:hAnsi="Times New Roman" w:cs="Times New Roman"/>
+                <w:color w:val="000000" w:themeColor="text1"/>
+              </w:rPr>
+              <w:t>correo</w:t>
             </w:r>
             <w:proofErr w:type="spellEnd"/>
-            <w:proofErr w:type="gramEnd"/>
             <w:r>
               <w:rPr>
                 <w:rFonts w:ascii="Times New Roman" w:hAnsi="Times New Roman" w:cs="Times New Roman"/>
@@ -1877,6 +2012,7 @@
       <w:pPr>
         <w:rPr>
           <w:rFonts w:ascii="Times New Roman" w:hAnsi="Times New Roman" w:cs="Times New Roman"/>
+          <w:color w:val="808080" w:themeColor="background1" w:themeShade="80"/>
         </w:rPr>
       </w:pPr>
       <w:r>
@@ -1886,6 +2022,7 @@
         <w:t xml:space="preserve">{% </w:t>
       </w:r>
       <w:proofErr w:type="spellStart"/>
+      <w:proofErr w:type="gramStart"/>
       <w:r>
         <w:rPr>
           <w:rFonts w:ascii="Times New Roman" w:hAnsi="Times New Roman" w:cs="Times New Roman"/>
@@ -1897,16 +2034,27 @@
         <w:rPr>
           <w:rFonts w:ascii="Times New Roman" w:hAnsi="Times New Roman" w:cs="Times New Roman"/>
         </w:rPr>
-        <w:t xml:space="preserve"> %}</w:t>
-      </w:r>
-    </w:p>
-    <w:p>
-      <w:pPr>
-        <w:rPr>
-          <w:rFonts w:ascii="Times New Roman" w:hAnsi="Times New Roman" w:cs="Times New Roman"/>
-          <w:color w:val="808080" w:themeColor="background1" w:themeShade="80"/>
-        </w:rPr>
-      </w:pPr>
+        <w:t xml:space="preserve"> </w:t>
+      </w:r>
+      <w:r>
+        <w:rPr>
+          <w:rFonts w:ascii="Times New Roman" w:hAnsi="Times New Roman" w:cs="Times New Roman"/>
+        </w:rPr>
+        <w:t xml:space="preserve"> </w:t>
+      </w:r>
+      <w:r>
+        <w:rPr>
+          <w:rFonts w:ascii="Times New Roman" w:hAnsi="Times New Roman" w:cs="Times New Roman"/>
+        </w:rPr>
+        <w:t>%</w:t>
+      </w:r>
+      <w:proofErr w:type="gramEnd"/>
+      <w:r>
+        <w:rPr>
+          <w:rFonts w:ascii="Times New Roman" w:hAnsi="Times New Roman" w:cs="Times New Roman"/>
+        </w:rPr>
+        <w:t>}</w:t>
+      </w:r>
     </w:p>
     <w:p>
       <w:pPr>
@@ -2629,7 +2777,6 @@
   <w:style w:type="character" w:default="1" w:styleId="Fuentedeprrafopredeter">
     <w:name w:val="Default Paragraph Font"/>
     <w:uiPriority w:val="1"/>
-    <w:semiHidden/>
     <w:unhideWhenUsed/>
   </w:style>
   <w:style w:type="table" w:default="1" w:styleId="Tablanormal">
